--- a/src/main/java/Assignments/Assignment3/Report3.docx
+++ b/src/main/java/Assignments/Assignment3/Report3.docx
@@ -95,6 +95,254 @@
         </w:drawing>
       </w:r>
     </w:p>
+    <w:tbl>
+      <w:tblPr>
+        <w:tblStyle w:val="4"/>
+        <w:tblW w:w="0" w:type="auto"/>
+        <w:tblInd w:w="0" w:type="dxa"/>
+        <w:tblBorders>
+          <w:top w:val="single" w:color="auto" w:sz="4" w:space="0"/>
+          <w:left w:val="single" w:color="auto" w:sz="4" w:space="0"/>
+          <w:bottom w:val="single" w:color="auto" w:sz="4" w:space="0"/>
+          <w:right w:val="single" w:color="auto" w:sz="4" w:space="0"/>
+          <w:insideH w:val="single" w:color="auto" w:sz="4" w:space="0"/>
+          <w:insideV w:val="single" w:color="auto" w:sz="4" w:space="0"/>
+        </w:tblBorders>
+        <w:tblLayout w:type="autofit"/>
+        <w:tblCellMar>
+          <w:left w:w="108" w:type="dxa"/>
+          <w:right w:w="108" w:type="dxa"/>
+        </w:tblCellMar>
+      </w:tblPr>
+      <w:tblGrid>
+        <w:gridCol w:w="1420"/>
+        <w:gridCol w:w="1420"/>
+        <w:gridCol w:w="1420"/>
+        <w:gridCol w:w="1420"/>
+        <w:gridCol w:w="1421"/>
+        <w:gridCol w:w="1421"/>
+      </w:tblGrid>
+      <w:tr>
+        <w:tc>
+          <w:tcPr>
+            <w:tcW w:w="1420" w:type="dxa"/>
+          </w:tcPr>
+          <w:p>
+            <w:pPr>
+              <w:rPr>
+                <w:vertAlign w:val="baseline"/>
+              </w:rPr>
+            </w:pPr>
+            <w:r>
+              <w:rPr>
+                <w:vertAlign w:val="baseline"/>
+              </w:rPr>
+              <w:t>N</w:t>
+            </w:r>
+          </w:p>
+        </w:tc>
+        <w:tc>
+          <w:tcPr>
+            <w:tcW w:w="1420" w:type="dxa"/>
+          </w:tcPr>
+          <w:p>
+            <w:pPr>
+              <w:rPr>
+                <w:vertAlign w:val="baseline"/>
+              </w:rPr>
+            </w:pPr>
+            <w:r>
+              <w:rPr>
+                <w:vertAlign w:val="baseline"/>
+              </w:rPr>
+              <w:t>100</w:t>
+            </w:r>
+          </w:p>
+        </w:tc>
+        <w:tc>
+          <w:tcPr>
+            <w:tcW w:w="1420" w:type="dxa"/>
+          </w:tcPr>
+          <w:p>
+            <w:pPr>
+              <w:rPr>
+                <w:vertAlign w:val="baseline"/>
+              </w:rPr>
+            </w:pPr>
+            <w:r>
+              <w:rPr>
+                <w:vertAlign w:val="baseline"/>
+              </w:rPr>
+              <w:t>1000</w:t>
+            </w:r>
+          </w:p>
+        </w:tc>
+        <w:tc>
+          <w:tcPr>
+            <w:tcW w:w="1420" w:type="dxa"/>
+          </w:tcPr>
+          <w:p>
+            <w:pPr>
+              <w:rPr>
+                <w:vertAlign w:val="baseline"/>
+              </w:rPr>
+            </w:pPr>
+            <w:r>
+              <w:rPr>
+                <w:vertAlign w:val="baseline"/>
+              </w:rPr>
+              <w:t>10000</w:t>
+            </w:r>
+          </w:p>
+        </w:tc>
+        <w:tc>
+          <w:tcPr>
+            <w:tcW w:w="1421" w:type="dxa"/>
+          </w:tcPr>
+          <w:p>
+            <w:pPr>
+              <w:rPr>
+                <w:vertAlign w:val="baseline"/>
+              </w:rPr>
+            </w:pPr>
+            <w:r>
+              <w:rPr>
+                <w:vertAlign w:val="baseline"/>
+              </w:rPr>
+              <w:t>100000</w:t>
+            </w:r>
+          </w:p>
+        </w:tc>
+        <w:tc>
+          <w:tcPr>
+            <w:tcW w:w="1421" w:type="dxa"/>
+          </w:tcPr>
+          <w:p>
+            <w:pPr>
+              <w:rPr>
+                <w:vertAlign w:val="baseline"/>
+              </w:rPr>
+            </w:pPr>
+            <w:r>
+              <w:rPr>
+                <w:vertAlign w:val="baseline"/>
+              </w:rPr>
+              <w:t>1000000</w:t>
+            </w:r>
+          </w:p>
+        </w:tc>
+      </w:tr>
+      <w:tr>
+        <w:tc>
+          <w:tcPr>
+            <w:tcW w:w="1420" w:type="dxa"/>
+          </w:tcPr>
+          <w:p>
+            <w:pPr>
+              <w:rPr>
+                <w:vertAlign w:val="baseline"/>
+              </w:rPr>
+            </w:pPr>
+            <w:r>
+              <w:rPr>
+                <w:vertAlign w:val="baseline"/>
+              </w:rPr>
+              <w:t>M</w:t>
+            </w:r>
+          </w:p>
+        </w:tc>
+        <w:tc>
+          <w:tcPr>
+            <w:tcW w:w="1420" w:type="dxa"/>
+          </w:tcPr>
+          <w:p>
+            <w:pPr>
+              <w:rPr>
+                <w:vertAlign w:val="baseline"/>
+              </w:rPr>
+            </w:pPr>
+            <w:r>
+              <w:rPr>
+                <w:vertAlign w:val="baseline"/>
+              </w:rPr>
+              <w:t>204</w:t>
+            </w:r>
+          </w:p>
+        </w:tc>
+        <w:tc>
+          <w:tcPr>
+            <w:tcW w:w="1420" w:type="dxa"/>
+          </w:tcPr>
+          <w:p>
+            <w:pPr>
+              <w:rPr>
+                <w:vertAlign w:val="baseline"/>
+              </w:rPr>
+            </w:pPr>
+            <w:r>
+              <w:rPr>
+                <w:vertAlign w:val="baseline"/>
+              </w:rPr>
+              <w:t>3277</w:t>
+            </w:r>
+          </w:p>
+        </w:tc>
+        <w:tc>
+          <w:tcPr>
+            <w:tcW w:w="1420" w:type="dxa"/>
+          </w:tcPr>
+          <w:p>
+            <w:pPr>
+              <w:rPr>
+                <w:vertAlign w:val="baseline"/>
+              </w:rPr>
+            </w:pPr>
+            <w:r>
+              <w:rPr>
+                <w:vertAlign w:val="baseline"/>
+              </w:rPr>
+              <w:t>49921</w:t>
+            </w:r>
+          </w:p>
+        </w:tc>
+        <w:tc>
+          <w:tcPr>
+            <w:tcW w:w="1421" w:type="dxa"/>
+          </w:tcPr>
+          <w:p>
+            <w:pPr>
+              <w:rPr>
+                <w:vertAlign w:val="baseline"/>
+              </w:rPr>
+            </w:pPr>
+            <w:r>
+              <w:rPr>
+                <w:vertAlign w:val="baseline"/>
+              </w:rPr>
+              <w:t>632536</w:t>
+            </w:r>
+          </w:p>
+        </w:tc>
+        <w:tc>
+          <w:tcPr>
+            <w:tcW w:w="1421" w:type="dxa"/>
+          </w:tcPr>
+          <w:p>
+            <w:pPr>
+              <w:rPr>
+                <w:vertAlign w:val="baseline"/>
+              </w:rPr>
+            </w:pPr>
+            <w:r>
+              <w:rPr>
+                <w:vertAlign w:val="baseline"/>
+              </w:rPr>
+              <w:t>8124584</w:t>
+            </w:r>
+          </w:p>
+        </w:tc>
+      </w:tr>
+    </w:tbl>
     <w:p/>
     <w:p>
       <w:r>
@@ -103,12 +351,21 @@
     </w:p>
     <w:p>
       <w:r>
-        <w:t>The relationship between the pairs(M) and sites(N) is:</w:t>
+        <w:t>Every time when N is multiplied by 10, M increases by more than 10 but less than 100. Therefore, t</w:t>
+      </w:r>
+      <w:r>
+        <w:t>he relationship between the pairs(M) and sites(N) is:</w:t>
       </w:r>
     </w:p>
     <w:p>
       <w:r>
-        <w:t>M=O(N)</w:t>
+        <w:t>M=O(N</w:t>
+      </w:r>
+      <w:r>
+        <w:t>log(N)</w:t>
+      </w:r>
+      <w:r>
+        <w:t>)</w:t>
       </w:r>
       <w:bookmarkStart w:id="0" w:name="_GoBack"/>
       <w:bookmarkEnd w:id="0"/>
@@ -236,7 +493,7 @@
     <w:lsdException w:unhideWhenUsed="0" w:uiPriority="0" w:semiHidden="0" w:name="HTML Sample"/>
     <w:lsdException w:unhideWhenUsed="0" w:uiPriority="0" w:semiHidden="0" w:name="HTML Typewriter"/>
     <w:lsdException w:unhideWhenUsed="0" w:uiPriority="0" w:semiHidden="0" w:name="HTML Variable"/>
-    <w:lsdException w:unhideWhenUsed="0" w:uiPriority="0" w:name="Normal Table"/>
+    <w:lsdException w:qFormat="1" w:unhideWhenUsed="0" w:uiPriority="0" w:name="Normal Table"/>
     <w:lsdException w:unhideWhenUsed="0" w:uiPriority="0" w:semiHidden="0" w:name="annotation subject"/>
     <w:lsdException w:unhideWhenUsed="0" w:uiPriority="0" w:semiHidden="0" w:name="Table Simple 1"/>
     <w:lsdException w:unhideWhenUsed="0" w:uiPriority="0" w:semiHidden="0" w:name="Table Simple 2"/>
@@ -407,6 +664,7 @@
   <w:style w:type="table" w:default="1" w:styleId="3">
     <w:name w:val="Normal Table"/>
     <w:semiHidden/>
+    <w:qFormat/>
     <w:uiPriority w:val="0"/>
     <w:tblPr>
       <w:tblCellMar>
@@ -415,6 +673,25 @@
         <w:bottom w:w="0" w:type="dxa"/>
         <w:right w:w="108" w:type="dxa"/>
       </w:tblCellMar>
+    </w:tblPr>
+  </w:style>
+  <w:style w:type="table" w:styleId="4">
+    <w:name w:val="Table Grid"/>
+    <w:basedOn w:val="3"/>
+    <w:uiPriority w:val="0"/>
+    <w:pPr>
+      <w:widowControl w:val="0"/>
+      <w:jc w:val="both"/>
+    </w:pPr>
+    <w:tblPr>
+      <w:tblBorders>
+        <w:top w:val="single" w:color="auto" w:sz="4" w:space="0"/>
+        <w:left w:val="single" w:color="auto" w:sz="4" w:space="0"/>
+        <w:bottom w:val="single" w:color="auto" w:sz="4" w:space="0"/>
+        <w:right w:val="single" w:color="auto" w:sz="4" w:space="0"/>
+        <w:insideH w:val="single" w:color="auto" w:sz="4" w:space="0"/>
+        <w:insideV w:val="single" w:color="auto" w:sz="4" w:space="0"/>
+      </w:tblBorders>
     </w:tblPr>
   </w:style>
 </w:styles>

--- a/src/main/java/Assignments/Assignment3/Report3.docx
+++ b/src/main/java/Assignments/Assignment3/Report3.docx
@@ -6,6 +6,8 @@
       <w:r>
         <w:t>Unit Test:</w:t>
       </w:r>
+      <w:bookmarkStart w:id="0" w:name="_GoBack"/>
+      <w:bookmarkEnd w:id="0"/>
     </w:p>
     <w:p>
       <w:r>
@@ -13,7 +15,7 @@
           <wp:inline distT="0" distB="0" distL="114300" distR="114300">
             <wp:extent cx="5266055" cy="3291205"/>
             <wp:effectExtent l="0" t="0" r="17145" b="10795"/>
-            <wp:docPr id="1" name="图片 1" descr="屏幕快照 2021-10-08 下午9.13.49"/>
+            <wp:docPr id="4" name="图片 4" descr="Unit Test"/>
             <wp:cNvGraphicFramePr>
               <a:graphicFrameLocks xmlns:a="http://schemas.openxmlformats.org/drawingml/2006/main" noChangeAspect="1"/>
             </wp:cNvGraphicFramePr>
@@ -21,7 +23,7 @@
               <a:graphicData uri="http://schemas.openxmlformats.org/drawingml/2006/picture">
                 <pic:pic xmlns:pic="http://schemas.openxmlformats.org/drawingml/2006/picture">
                   <pic:nvPicPr>
-                    <pic:cNvPr id="1" name="图片 1" descr="屏幕快照 2021-10-08 下午9.13.49"/>
+                    <pic:cNvPr id="4" name="图片 4" descr="Unit Test"/>
                     <pic:cNvPicPr>
                       <a:picLocks noChangeAspect="1"/>
                     </pic:cNvPicPr>
@@ -110,7 +112,9 @@
         </w:tblBorders>
         <w:tblLayout w:type="autofit"/>
         <w:tblCellMar>
+          <w:top w:w="0" w:type="dxa"/>
           <w:left w:w="108" w:type="dxa"/>
+          <w:bottom w:w="0" w:type="dxa"/>
           <w:right w:w="108" w:type="dxa"/>
         </w:tblCellMar>
       </w:tblPr>
@@ -346,29 +350,36 @@
     <w:p/>
     <w:p>
       <w:r>
+        <w:drawing>
+          <wp:inline distT="0" distB="0" distL="114300" distR="114300">
+            <wp:extent cx="5080000" cy="3810000"/>
+            <wp:effectExtent l="6350" t="6350" r="19050" b="19050"/>
+            <wp:docPr id="3" name="图表 3"/>
+            <wp:cNvGraphicFramePr/>
+            <a:graphic xmlns:a="http://schemas.openxmlformats.org/drawingml/2006/main">
+              <a:graphicData uri="http://schemas.openxmlformats.org/drawingml/2006/chart">
+                <c:chart xmlns:c="http://schemas.openxmlformats.org/drawingml/2006/chart" xmlns:r="http://schemas.openxmlformats.org/officeDocument/2006/relationships" r:id="rId6"/>
+              </a:graphicData>
+            </a:graphic>
+          </wp:inline>
+        </w:drawing>
+      </w:r>
+    </w:p>
+    <w:p/>
+    <w:p>
+      <w:r>
         <w:t>Conclusion:</w:t>
       </w:r>
     </w:p>
     <w:p>
       <w:r>
-        <w:t>Every time when N is multiplied by 10, M increases by more than 10 but less than 100. Therefore, t</w:t>
-      </w:r>
-      <w:r>
-        <w:t>he relationship between the pairs(M) and sites(N) is:</w:t>
+        <w:t>Every time when N is multiplied by 10, M increases by more than 10 but less than 100, actually is 10*(1+1/i). Therefore, the relationship between the pairs(M) and sites(N) is:</w:t>
       </w:r>
     </w:p>
     <w:p>
       <w:r>
-        <w:t>M=O(N</w:t>
+        <w:t>M=O(Nlog(N))</w:t>
       </w:r>
-      <w:r>
-        <w:t>log(N)</w:t>
-      </w:r>
-      <w:r>
-        <w:t>)</w:t>
-      </w:r>
-      <w:bookmarkStart w:id="0" w:name="_GoBack"/>
-      <w:bookmarkEnd w:id="0"/>
     </w:p>
     <w:sectPr>
       <w:pgSz w:w="11906" w:h="16838"/>
@@ -538,7 +549,7 @@
     <w:lsdException w:unhideWhenUsed="0" w:uiPriority="0" w:semiHidden="0" w:name="Table Web 2"/>
     <w:lsdException w:unhideWhenUsed="0" w:uiPriority="0" w:semiHidden="0" w:name="Table Web 3"/>
     <w:lsdException w:unhideWhenUsed="0" w:uiPriority="0" w:semiHidden="0" w:name="Balloon Text"/>
-    <w:lsdException w:unhideWhenUsed="0" w:uiPriority="0" w:semiHidden="0" w:name="Table Grid"/>
+    <w:lsdException w:qFormat="1" w:unhideWhenUsed="0" w:uiPriority="0" w:semiHidden="0" w:name="Table Grid"/>
     <w:lsdException w:unhideWhenUsed="0" w:uiPriority="0" w:semiHidden="0" w:name="Table Theme"/>
     <w:lsdException w:unhideWhenUsed="0" w:uiPriority="60" w:semiHidden="0" w:name="Light Shading"/>
     <w:lsdException w:unhideWhenUsed="0" w:uiPriority="61" w:semiHidden="0" w:name="Light List"/>
@@ -678,6 +689,7 @@
   <w:style w:type="table" w:styleId="4">
     <w:name w:val="Table Grid"/>
     <w:basedOn w:val="3"/>
+    <w:qFormat/>
     <w:uiPriority w:val="0"/>
     <w:pPr>
       <w:widowControl w:val="0"/>
@@ -695,6 +707,950 @@
     </w:tblPr>
   </w:style>
 </w:styles>
+</file>
+
+<file path=word/charts/chart1.xml><?xml version="1.0" encoding="utf-8"?>
+<c:chartSpace xmlns:c="http://schemas.openxmlformats.org/drawingml/2006/chart" xmlns:a="http://schemas.openxmlformats.org/drawingml/2006/main" xmlns:r="http://schemas.openxmlformats.org/officeDocument/2006/relationships">
+  <c:date1904 val="0"/>
+  <c:lang val="zh-CN"/>
+  <c:roundedCorners val="0"/>
+  <mc:AlternateContent xmlns:mc="http://schemas.openxmlformats.org/markup-compatibility/2006">
+    <mc:Choice xmlns:c14="http://schemas.microsoft.com/office/drawing/2007/8/2/chart" Requires="c14">
+      <c14:style val="102"/>
+    </mc:Choice>
+    <mc:Fallback>
+      <c:style val="2"/>
+    </mc:Fallback>
+  </mc:AlternateContent>
+  <c:chart>
+    <c:autoTitleDeleted val="1"/>
+    <c:plotArea>
+      <c:layout/>
+      <c:lineChart>
+        <c:grouping val="standard"/>
+        <c:varyColors val="0"/>
+        <c:ser>
+          <c:idx val="1"/>
+          <c:order val="1"/>
+          <c:tx>
+            <c:strRef>
+              <c:f>Sheet1!$A$2</c:f>
+              <c:strCache>
+                <c:ptCount val="1"/>
+                <c:pt idx="0">
+                  <c:v>M</c:v>
+                </c:pt>
+              </c:strCache>
+            </c:strRef>
+          </c:tx>
+          <c:spPr>
+            <a:ln w="28575" cap="rnd">
+              <a:solidFill>
+                <a:schemeClr val="accent2"/>
+              </a:solidFill>
+              <a:round/>
+            </a:ln>
+            <a:effectLst/>
+          </c:spPr>
+          <c:marker>
+            <c:symbol val="circle"/>
+            <c:size val="5"/>
+            <c:spPr>
+              <a:solidFill>
+                <a:schemeClr val="accent2"/>
+              </a:solidFill>
+              <a:ln w="9525">
+                <a:solidFill>
+                  <a:schemeClr val="accent2"/>
+                </a:solidFill>
+              </a:ln>
+              <a:effectLst/>
+            </c:spPr>
+          </c:marker>
+          <c:dLbls>
+            <c:delete val="1"/>
+          </c:dLbls>
+          <c:cat>
+            <c:numRef>
+              <c:f>Sheet1!$B$1:$F$1</c:f>
+              <c:numCache>
+                <c:formatCode>General</c:formatCode>
+                <c:ptCount val="5"/>
+                <c:pt idx="0">
+                  <c:v>100</c:v>
+                </c:pt>
+                <c:pt idx="1">
+                  <c:v>1000</c:v>
+                </c:pt>
+                <c:pt idx="2">
+                  <c:v>10000</c:v>
+                </c:pt>
+                <c:pt idx="3">
+                  <c:v>100000</c:v>
+                </c:pt>
+                <c:pt idx="4">
+                  <c:v>1000000</c:v>
+                </c:pt>
+              </c:numCache>
+            </c:numRef>
+          </c:cat>
+          <c:val>
+            <c:numRef>
+              <c:f>Sheet1!$B$2:$F$2</c:f>
+              <c:numCache>
+                <c:formatCode>General</c:formatCode>
+                <c:ptCount val="5"/>
+                <c:pt idx="0">
+                  <c:v>204</c:v>
+                </c:pt>
+                <c:pt idx="1">
+                  <c:v>3277</c:v>
+                </c:pt>
+                <c:pt idx="2">
+                  <c:v>49921</c:v>
+                </c:pt>
+                <c:pt idx="3">
+                  <c:v>632536</c:v>
+                </c:pt>
+                <c:pt idx="4">
+                  <c:v>8124584</c:v>
+                </c:pt>
+              </c:numCache>
+            </c:numRef>
+          </c:val>
+          <c:smooth val="0"/>
+        </c:ser>
+        <c:dLbls>
+          <c:showLegendKey val="0"/>
+          <c:showVal val="0"/>
+          <c:showCatName val="0"/>
+          <c:showSerName val="0"/>
+          <c:showPercent val="0"/>
+          <c:showBubbleSize val="0"/>
+        </c:dLbls>
+        <c:marker val="1"/>
+        <c:smooth val="0"/>
+        <c:axId val="595314492"/>
+        <c:axId val="71823001"/>
+        <c:extLst>
+          <c:ext xmlns:c15="http://schemas.microsoft.com/office/drawing/2012/chart" uri="{02D57815-91ED-43cb-92C2-25804820EDAC}">
+            <c15:filteredLineSeries>
+              <c15:ser>
+                <c:idx val="0"/>
+                <c:order val="0"/>
+                <c:tx>
+                  <c:strRef>
+                    <c:extLst>
+                      <c:ext uri="{02D57815-91ED-43cb-92C2-25804820EDAC}">
+                        <c15:formulaRef>
+                          <c15:sqref>Sheet1!$A$1</c15:sqref>
+                        </c15:formulaRef>
+                      </c:ext>
+                    </c:extLst>
+                    <c:strCache>
+                      <c:ptCount val="1"/>
+                      <c:pt idx="0">
+                        <c:v>N</c:v>
+                      </c:pt>
+                    </c:strCache>
+                  </c:strRef>
+                </c:tx>
+                <c:spPr>
+                  <a:ln w="28575" cap="rnd">
+                    <a:solidFill>
+                      <a:schemeClr val="accent1"/>
+                    </a:solidFill>
+                    <a:round/>
+                  </a:ln>
+                  <a:effectLst/>
+                </c:spPr>
+                <c:marker>
+                  <c:symbol val="circle"/>
+                  <c:size val="5"/>
+                  <c:spPr>
+                    <a:solidFill>
+                      <a:schemeClr val="accent1"/>
+                    </a:solidFill>
+                    <a:ln w="9525">
+                      <a:solidFill>
+                        <a:schemeClr val="accent1"/>
+                      </a:solidFill>
+                    </a:ln>
+                    <a:effectLst/>
+                  </c:spPr>
+                </c:marker>
+                <c:dLbls>
+                  <c:delete val="1"/>
+                </c:dLbls>
+                <c:cat>
+                  <c:numRef>
+                    <c:extLst>
+                      <c:ext uri="{02D57815-91ED-43cb-92C2-25804820EDAC}">
+                        <c15:fullRef>
+                          <c15:sqref/>
+                        </c15:fullRef>
+                        <c15:formulaRef>
+                          <c15:sqref>Sheet1!$B$1:$F$1</c15:sqref>
+                        </c15:formulaRef>
+                      </c:ext>
+                    </c:extLst>
+                    <c:numCache>
+                      <c:formatCode>General</c:formatCode>
+                      <c:ptCount val="5"/>
+                      <c:pt idx="0">
+                        <c:v>100</c:v>
+                      </c:pt>
+                      <c:pt idx="1">
+                        <c:v>1000</c:v>
+                      </c:pt>
+                      <c:pt idx="2">
+                        <c:v>10000</c:v>
+                      </c:pt>
+                      <c:pt idx="3">
+                        <c:v>100000</c:v>
+                      </c:pt>
+                      <c:pt idx="4">
+                        <c:v>1000000</c:v>
+                      </c:pt>
+                    </c:numCache>
+                  </c:numRef>
+                </c:cat>
+                <c:val>
+                  <c:numRef>
+                    <c:extLst>
+                      <c:ext uri="{02D57815-91ED-43cb-92C2-25804820EDAC}">
+                        <c15:formulaRef>
+                          <c15:sqref>Sheet1!$B$1:$F$1</c15:sqref>
+                        </c15:formulaRef>
+                      </c:ext>
+                    </c:extLst>
+                    <c:numCache>
+                      <c:formatCode>General</c:formatCode>
+                      <c:ptCount val="5"/>
+                      <c:pt idx="0">
+                        <c:v>100</c:v>
+                      </c:pt>
+                      <c:pt idx="1">
+                        <c:v>1000</c:v>
+                      </c:pt>
+                      <c:pt idx="2">
+                        <c:v>10000</c:v>
+                      </c:pt>
+                      <c:pt idx="3">
+                        <c:v>100000</c:v>
+                      </c:pt>
+                      <c:pt idx="4">
+                        <c:v>1000000</c:v>
+                      </c:pt>
+                    </c:numCache>
+                  </c:numRef>
+                </c:val>
+                <c:smooth val="0"/>
+              </c15:ser>
+            </c15:filteredLineSeries>
+          </c:ext>
+        </c:extLst>
+      </c:lineChart>
+      <c:catAx>
+        <c:axId val="595314492"/>
+        <c:scaling>
+          <c:orientation val="minMax"/>
+        </c:scaling>
+        <c:delete val="0"/>
+        <c:axPos val="b"/>
+        <c:majorTickMark val="none"/>
+        <c:minorTickMark val="none"/>
+        <c:tickLblPos val="nextTo"/>
+        <c:spPr>
+          <a:noFill/>
+          <a:ln w="9525" cap="flat" cmpd="sng" algn="ctr">
+            <a:solidFill>
+              <a:schemeClr val="tx1">
+                <a:lumMod val="15000"/>
+                <a:lumOff val="85000"/>
+              </a:schemeClr>
+            </a:solidFill>
+            <a:round/>
+          </a:ln>
+          <a:effectLst/>
+        </c:spPr>
+        <c:txPr>
+          <a:bodyPr rot="-60000000" spcFirstLastPara="0" vertOverflow="ellipsis" vert="horz" wrap="square" anchor="ctr" anchorCtr="1"/>
+          <a:lstStyle/>
+          <a:p>
+            <a:pPr>
+              <a:defRPr lang="zh-CN" sz="900" b="0" i="0" u="none" strike="noStrike" kern="1200" baseline="0">
+                <a:solidFill>
+                  <a:schemeClr val="tx1">
+                    <a:lumMod val="65000"/>
+                    <a:lumOff val="35000"/>
+                  </a:schemeClr>
+                </a:solidFill>
+                <a:latin typeface="+mn-lt"/>
+                <a:ea typeface="+mn-ea"/>
+                <a:cs typeface="+mn-cs"/>
+              </a:defRPr>
+            </a:pPr>
+          </a:p>
+        </c:txPr>
+        <c:crossAx val="71823001"/>
+        <c:crosses val="autoZero"/>
+        <c:auto val="1"/>
+        <c:lblAlgn val="ctr"/>
+        <c:lblOffset val="100"/>
+        <c:noMultiLvlLbl val="0"/>
+      </c:catAx>
+      <c:valAx>
+        <c:axId val="71823001"/>
+        <c:scaling>
+          <c:orientation val="minMax"/>
+        </c:scaling>
+        <c:delete val="0"/>
+        <c:axPos val="l"/>
+        <c:majorGridlines>
+          <c:spPr>
+            <a:ln w="9525" cap="flat" cmpd="sng" algn="ctr">
+              <a:solidFill>
+                <a:schemeClr val="tx1">
+                  <a:lumMod val="15000"/>
+                  <a:lumOff val="85000"/>
+                </a:schemeClr>
+              </a:solidFill>
+              <a:round/>
+            </a:ln>
+            <a:effectLst/>
+          </c:spPr>
+        </c:majorGridlines>
+        <c:numFmt formatCode="General" sourceLinked="1"/>
+        <c:majorTickMark val="none"/>
+        <c:minorTickMark val="none"/>
+        <c:tickLblPos val="nextTo"/>
+        <c:spPr>
+          <a:noFill/>
+          <a:ln>
+            <a:noFill/>
+          </a:ln>
+          <a:effectLst/>
+        </c:spPr>
+        <c:txPr>
+          <a:bodyPr rot="-60000000" spcFirstLastPara="0" vertOverflow="ellipsis" vert="horz" wrap="square" anchor="ctr" anchorCtr="1"/>
+          <a:lstStyle/>
+          <a:p>
+            <a:pPr>
+              <a:defRPr lang="zh-CN" sz="900" b="0" i="0" u="none" strike="noStrike" kern="1200" baseline="0">
+                <a:solidFill>
+                  <a:schemeClr val="tx1">
+                    <a:lumMod val="65000"/>
+                    <a:lumOff val="35000"/>
+                  </a:schemeClr>
+                </a:solidFill>
+                <a:latin typeface="+mn-lt"/>
+                <a:ea typeface="+mn-ea"/>
+                <a:cs typeface="+mn-cs"/>
+              </a:defRPr>
+            </a:pPr>
+          </a:p>
+        </c:txPr>
+        <c:crossAx val="595314492"/>
+        <c:crosses val="autoZero"/>
+        <c:crossBetween val="between"/>
+      </c:valAx>
+      <c:spPr>
+        <a:noFill/>
+        <a:ln>
+          <a:noFill/>
+        </a:ln>
+        <a:effectLst/>
+      </c:spPr>
+    </c:plotArea>
+    <c:plotVisOnly val="1"/>
+    <c:dispBlanksAs val="gap"/>
+    <c:showDLblsOverMax val="0"/>
+  </c:chart>
+  <c:spPr>
+    <a:solidFill>
+      <a:schemeClr val="bg1"/>
+    </a:solidFill>
+    <a:ln w="9525" cap="flat" cmpd="sng" algn="ctr">
+      <a:solidFill>
+        <a:schemeClr val="tx1">
+          <a:lumMod val="15000"/>
+          <a:lumOff val="85000"/>
+        </a:schemeClr>
+      </a:solidFill>
+      <a:round/>
+    </a:ln>
+    <a:effectLst/>
+  </c:spPr>
+  <c:txPr>
+    <a:bodyPr/>
+    <a:lstStyle/>
+    <a:p>
+      <a:pPr>
+        <a:defRPr lang="zh-CN"/>
+      </a:pPr>
+    </a:p>
+  </c:txPr>
+  <c:externalData r:id="rId1">
+    <c:autoUpdate val="0"/>
+  </c:externalData>
+</c:chartSpace>
+</file>
+
+<file path=word/charts/colors1.xml><?xml version="1.0" encoding="utf-8"?>
+<cs:colorStyle xmlns:cs="http://schemas.microsoft.com/office/drawing/2012/chartStyle" xmlns:a="http://schemas.openxmlformats.org/drawingml/2006/main" meth="cycle" id="10">
+  <a:schemeClr val="accent1"/>
+  <a:schemeClr val="accent2"/>
+  <a:schemeClr val="accent3"/>
+  <a:schemeClr val="accent4"/>
+  <a:schemeClr val="accent5"/>
+  <a:schemeClr val="accent6"/>
+  <cs:variation/>
+  <cs:variation>
+    <a:lumMod val="60000"/>
+  </cs:variation>
+  <cs:variation>
+    <a:lumMod val="80000"/>
+    <a:lumOff val="20000"/>
+  </cs:variation>
+  <cs:variation>
+    <a:lumMod val="80000"/>
+  </cs:variation>
+  <cs:variation>
+    <a:lumMod val="60000"/>
+    <a:lumOff val="40000"/>
+  </cs:variation>
+  <cs:variation>
+    <a:lumMod val="50000"/>
+  </cs:variation>
+  <cs:variation>
+    <a:lumMod val="70000"/>
+    <a:lumOff val="30000"/>
+  </cs:variation>
+  <cs:variation>
+    <a:lumMod val="70000"/>
+  </cs:variation>
+  <cs:variation>
+    <a:lumMod val="50000"/>
+    <a:lumOff val="50000"/>
+  </cs:variation>
+</cs:colorStyle>
+</file>
+
+<file path=word/charts/style1.xml><?xml version="1.0" encoding="utf-8"?>
+<cs:chartStyle xmlns:cs="http://schemas.microsoft.com/office/drawing/2012/chartStyle" xmlns:a="http://schemas.openxmlformats.org/drawingml/2006/main" id="227">
+  <cs:axisTitle>
+    <cs:lnRef idx="0"/>
+    <cs:fillRef idx="0"/>
+    <cs:effectRef idx="0"/>
+    <cs:fontRef idx="minor">
+      <a:schemeClr val="tx1">
+        <a:lumMod val="65000"/>
+        <a:lumOff val="35000"/>
+      </a:schemeClr>
+    </cs:fontRef>
+    <cs:defRPr sz="1000" kern="1200"/>
+  </cs:axisTitle>
+  <cs:categoryAxis>
+    <cs:lnRef idx="0"/>
+    <cs:fillRef idx="0"/>
+    <cs:effectRef idx="0"/>
+    <cs:fontRef idx="minor">
+      <a:schemeClr val="tx1">
+        <a:lumMod val="65000"/>
+        <a:lumOff val="35000"/>
+      </a:schemeClr>
+    </cs:fontRef>
+    <cs:spPr>
+      <a:ln w="9525" cap="flat" cmpd="sng" algn="ctr">
+        <a:solidFill>
+          <a:schemeClr val="tx1">
+            <a:lumMod val="15000"/>
+            <a:lumOff val="85000"/>
+          </a:schemeClr>
+        </a:solidFill>
+        <a:round/>
+      </a:ln>
+    </cs:spPr>
+    <cs:defRPr sz="900" kern="1200"/>
+  </cs:categoryAxis>
+  <cs:chartArea mods="allowNoFillOverride allowNoLineOverride">
+    <cs:lnRef idx="0"/>
+    <cs:fillRef idx="0"/>
+    <cs:effectRef idx="0"/>
+    <cs:fontRef idx="minor">
+      <a:schemeClr val="tx1"/>
+    </cs:fontRef>
+    <cs:spPr>
+      <a:solidFill>
+        <a:schemeClr val="bg1"/>
+      </a:solidFill>
+      <a:ln w="9525" cap="flat" cmpd="sng" algn="ctr">
+        <a:solidFill>
+          <a:schemeClr val="tx1">
+            <a:lumMod val="15000"/>
+            <a:lumOff val="85000"/>
+          </a:schemeClr>
+        </a:solidFill>
+        <a:round/>
+      </a:ln>
+    </cs:spPr>
+    <cs:defRPr sz="1000" kern="1200"/>
+  </cs:chartArea>
+  <cs:dataLabel>
+    <cs:lnRef idx="0"/>
+    <cs:fillRef idx="0"/>
+    <cs:effectRef idx="0"/>
+    <cs:fontRef idx="minor">
+      <a:schemeClr val="tx1">
+        <a:lumMod val="75000"/>
+        <a:lumOff val="25000"/>
+      </a:schemeClr>
+    </cs:fontRef>
+    <cs:defRPr sz="900" kern="1200"/>
+  </cs:dataLabel>
+  <cs:dataLabelCallout>
+    <cs:lnRef idx="0"/>
+    <cs:fillRef idx="0"/>
+    <cs:effectRef idx="0"/>
+    <cs:fontRef idx="minor">
+      <a:schemeClr val="dk1">
+        <a:lumMod val="65000"/>
+        <a:lumOff val="35000"/>
+      </a:schemeClr>
+    </cs:fontRef>
+    <cs:spPr>
+      <a:solidFill>
+        <a:schemeClr val="lt1"/>
+      </a:solidFill>
+      <a:ln>
+        <a:solidFill>
+          <a:schemeClr val="dk1">
+            <a:lumMod val="25000"/>
+            <a:lumOff val="75000"/>
+          </a:schemeClr>
+        </a:solidFill>
+      </a:ln>
+    </cs:spPr>
+    <cs:defRPr sz="900" kern="1200"/>
+    <cs:bodyPr rot="0" spcFirstLastPara="1" vertOverflow="clip" horzOverflow="clip" vert="horz" wrap="square" lIns="36576" tIns="18288" rIns="36576" bIns="18288" anchor="ctr" anchorCtr="1">
+      <a:spAutoFit/>
+    </cs:bodyPr>
+  </cs:dataLabelCallout>
+  <cs:dataPoint>
+    <cs:lnRef idx="0"/>
+    <cs:fillRef idx="1">
+      <cs:styleClr val="auto"/>
+    </cs:fillRef>
+    <cs:effectRef idx="0"/>
+    <cs:fontRef idx="minor">
+      <a:schemeClr val="tx1"/>
+    </cs:fontRef>
+    <cs:spPr>
+      <a:solidFill>
+        <a:schemeClr val="phClr"/>
+      </a:solidFill>
+    </cs:spPr>
+  </cs:dataPoint>
+  <cs:dataPoint3D>
+    <cs:lnRef idx="0"/>
+    <cs:fillRef idx="1">
+      <cs:styleClr val="auto"/>
+    </cs:fillRef>
+    <cs:effectRef idx="0"/>
+    <cs:fontRef idx="minor">
+      <a:schemeClr val="tx1"/>
+    </cs:fontRef>
+    <cs:spPr>
+      <a:solidFill>
+        <a:schemeClr val="phClr"/>
+      </a:solidFill>
+    </cs:spPr>
+  </cs:dataPoint3D>
+  <cs:dataPointLine>
+    <cs:lnRef idx="0">
+      <cs:styleClr val="auto"/>
+    </cs:lnRef>
+    <cs:fillRef idx="1"/>
+    <cs:effectRef idx="0"/>
+    <cs:fontRef idx="minor">
+      <a:schemeClr val="tx1"/>
+    </cs:fontRef>
+    <cs:spPr>
+      <a:ln w="28575" cap="rnd">
+        <a:solidFill>
+          <a:schemeClr val="phClr"/>
+        </a:solidFill>
+        <a:round/>
+      </a:ln>
+    </cs:spPr>
+  </cs:dataPointLine>
+  <cs:dataPointMarker>
+    <cs:lnRef idx="0">
+      <cs:styleClr val="auto"/>
+    </cs:lnRef>
+    <cs:fillRef idx="1">
+      <cs:styleClr val="auto"/>
+    </cs:fillRef>
+    <cs:effectRef idx="0"/>
+    <cs:fontRef idx="minor">
+      <a:schemeClr val="tx1"/>
+    </cs:fontRef>
+    <cs:spPr>
+      <a:solidFill>
+        <a:schemeClr val="phClr"/>
+      </a:solidFill>
+      <a:ln w="9525">
+        <a:solidFill>
+          <a:schemeClr val="phClr"/>
+        </a:solidFill>
+      </a:ln>
+    </cs:spPr>
+  </cs:dataPointMarker>
+  <cs:dataPointMarkerLayout symbol="circle" size="5"/>
+  <cs:dataPointWireframe>
+    <cs:lnRef idx="0">
+      <cs:styleClr val="auto"/>
+    </cs:lnRef>
+    <cs:fillRef idx="1"/>
+    <cs:effectRef idx="0"/>
+    <cs:fontRef idx="minor">
+      <a:schemeClr val="tx1"/>
+    </cs:fontRef>
+    <cs:spPr>
+      <a:ln w="9525" cap="rnd">
+        <a:solidFill>
+          <a:schemeClr val="phClr"/>
+        </a:solidFill>
+        <a:round/>
+      </a:ln>
+    </cs:spPr>
+  </cs:dataPointWireframe>
+  <cs:dataTable>
+    <cs:lnRef idx="0"/>
+    <cs:fillRef idx="0"/>
+    <cs:effectRef idx="0"/>
+    <cs:fontRef idx="minor">
+      <a:schemeClr val="tx1">
+        <a:lumMod val="65000"/>
+        <a:lumOff val="35000"/>
+      </a:schemeClr>
+    </cs:fontRef>
+    <cs:spPr>
+      <a:noFill/>
+      <a:ln w="9525" cap="flat" cmpd="sng" algn="ctr">
+        <a:solidFill>
+          <a:schemeClr val="tx1">
+            <a:lumMod val="15000"/>
+            <a:lumOff val="85000"/>
+          </a:schemeClr>
+        </a:solidFill>
+        <a:round/>
+      </a:ln>
+    </cs:spPr>
+    <cs:defRPr sz="900" kern="1200"/>
+  </cs:dataTable>
+  <cs:downBar>
+    <cs:lnRef idx="0"/>
+    <cs:fillRef idx="0"/>
+    <cs:effectRef idx="0"/>
+    <cs:fontRef idx="minor">
+      <a:schemeClr val="dk1"/>
+    </cs:fontRef>
+    <cs:spPr>
+      <a:solidFill>
+        <a:schemeClr val="dk1">
+          <a:lumMod val="65000"/>
+          <a:lumOff val="35000"/>
+        </a:schemeClr>
+      </a:solidFill>
+      <a:ln w="9525">
+        <a:solidFill>
+          <a:schemeClr val="tx1">
+            <a:lumMod val="65000"/>
+            <a:lumOff val="35000"/>
+          </a:schemeClr>
+        </a:solidFill>
+      </a:ln>
+    </cs:spPr>
+  </cs:downBar>
+  <cs:dropLine>
+    <cs:lnRef idx="0"/>
+    <cs:fillRef idx="0"/>
+    <cs:effectRef idx="0"/>
+    <cs:fontRef idx="minor">
+      <a:schemeClr val="tx1"/>
+    </cs:fontRef>
+    <cs:spPr>
+      <a:ln w="9525" cap="flat" cmpd="sng" algn="ctr">
+        <a:solidFill>
+          <a:schemeClr val="tx1">
+            <a:lumMod val="35000"/>
+            <a:lumOff val="65000"/>
+          </a:schemeClr>
+        </a:solidFill>
+        <a:round/>
+      </a:ln>
+    </cs:spPr>
+  </cs:dropLine>
+  <cs:errorBar>
+    <cs:lnRef idx="0"/>
+    <cs:fillRef idx="0"/>
+    <cs:effectRef idx="0"/>
+    <cs:fontRef idx="minor">
+      <a:schemeClr val="tx1"/>
+    </cs:fontRef>
+    <cs:spPr>
+      <a:ln w="9525" cap="flat" cmpd="sng" algn="ctr">
+        <a:solidFill>
+          <a:schemeClr val="tx1">
+            <a:lumMod val="65000"/>
+            <a:lumOff val="35000"/>
+          </a:schemeClr>
+        </a:solidFill>
+        <a:round/>
+      </a:ln>
+    </cs:spPr>
+  </cs:errorBar>
+  <cs:floor>
+    <cs:lnRef idx="0"/>
+    <cs:fillRef idx="0"/>
+    <cs:effectRef idx="0"/>
+    <cs:fontRef idx="minor">
+      <a:schemeClr val="tx1"/>
+    </cs:fontRef>
+    <cs:spPr>
+      <a:noFill/>
+      <a:ln>
+        <a:noFill/>
+      </a:ln>
+    </cs:spPr>
+  </cs:floor>
+  <cs:gridlineMajor>
+    <cs:lnRef idx="0"/>
+    <cs:fillRef idx="0"/>
+    <cs:effectRef idx="0"/>
+    <cs:fontRef idx="minor">
+      <a:schemeClr val="tx1"/>
+    </cs:fontRef>
+    <cs:spPr>
+      <a:ln w="9525" cap="flat" cmpd="sng" algn="ctr">
+        <a:solidFill>
+          <a:schemeClr val="tx1">
+            <a:lumMod val="15000"/>
+            <a:lumOff val="85000"/>
+          </a:schemeClr>
+        </a:solidFill>
+        <a:round/>
+      </a:ln>
+    </cs:spPr>
+  </cs:gridlineMajor>
+  <cs:gridlineMinor>
+    <cs:lnRef idx="0"/>
+    <cs:fillRef idx="0"/>
+    <cs:effectRef idx="0"/>
+    <cs:fontRef idx="minor">
+      <a:schemeClr val="tx1"/>
+    </cs:fontRef>
+    <cs:spPr>
+      <a:ln w="9525" cap="flat" cmpd="sng" algn="ctr">
+        <a:solidFill>
+          <a:schemeClr val="tx1">
+            <a:lumMod val="5000"/>
+            <a:lumOff val="95000"/>
+          </a:schemeClr>
+        </a:solidFill>
+        <a:round/>
+      </a:ln>
+    </cs:spPr>
+  </cs:gridlineMinor>
+  <cs:hiLoLine>
+    <cs:lnRef idx="0"/>
+    <cs:fillRef idx="0"/>
+    <cs:effectRef idx="0"/>
+    <cs:fontRef idx="minor">
+      <a:schemeClr val="tx1"/>
+    </cs:fontRef>
+    <cs:spPr>
+      <a:ln w="9525" cap="flat" cmpd="sng" algn="ctr">
+        <a:solidFill>
+          <a:schemeClr val="tx1">
+            <a:lumMod val="75000"/>
+            <a:lumOff val="25000"/>
+          </a:schemeClr>
+        </a:solidFill>
+        <a:round/>
+      </a:ln>
+    </cs:spPr>
+  </cs:hiLoLine>
+  <cs:leaderLine>
+    <cs:lnRef idx="0"/>
+    <cs:fillRef idx="0"/>
+    <cs:effectRef idx="0"/>
+    <cs:fontRef idx="minor">
+      <a:schemeClr val="tx1"/>
+    </cs:fontRef>
+    <cs:spPr>
+      <a:ln w="9525" cap="flat" cmpd="sng" algn="ctr">
+        <a:solidFill>
+          <a:schemeClr val="tx1">
+            <a:lumMod val="35000"/>
+            <a:lumOff val="65000"/>
+          </a:schemeClr>
+        </a:solidFill>
+        <a:round/>
+      </a:ln>
+    </cs:spPr>
+  </cs:leaderLine>
+  <cs:legend>
+    <cs:lnRef idx="0"/>
+    <cs:fillRef idx="0"/>
+    <cs:effectRef idx="0"/>
+    <cs:fontRef idx="minor">
+      <a:schemeClr val="tx1">
+        <a:lumMod val="65000"/>
+        <a:lumOff val="35000"/>
+      </a:schemeClr>
+    </cs:fontRef>
+    <cs:defRPr sz="900" kern="1200"/>
+  </cs:legend>
+  <cs:plotArea mods="allowNoFillOverride allowNoLineOverride">
+    <cs:lnRef idx="0"/>
+    <cs:fillRef idx="0"/>
+    <cs:effectRef idx="0"/>
+    <cs:fontRef idx="minor">
+      <a:schemeClr val="tx1"/>
+    </cs:fontRef>
+  </cs:plotArea>
+  <cs:plotArea3D mods="allowNoFillOverride allowNoLineOverride">
+    <cs:lnRef idx="0"/>
+    <cs:fillRef idx="0"/>
+    <cs:effectRef idx="0"/>
+    <cs:fontRef idx="minor">
+      <a:schemeClr val="tx1"/>
+    </cs:fontRef>
+  </cs:plotArea3D>
+  <cs:seriesAxis>
+    <cs:lnRef idx="0"/>
+    <cs:fillRef idx="0"/>
+    <cs:effectRef idx="0"/>
+    <cs:fontRef idx="minor">
+      <a:schemeClr val="tx1">
+        <a:lumMod val="65000"/>
+        <a:lumOff val="35000"/>
+      </a:schemeClr>
+    </cs:fontRef>
+    <cs:defRPr sz="900" kern="1200"/>
+  </cs:seriesAxis>
+  <cs:seriesLine>
+    <cs:lnRef idx="0"/>
+    <cs:fillRef idx="0"/>
+    <cs:effectRef idx="0"/>
+    <cs:fontRef idx="minor">
+      <a:schemeClr val="tx1"/>
+    </cs:fontRef>
+    <cs:spPr>
+      <a:ln w="9525" cap="flat" cmpd="sng" algn="ctr">
+        <a:solidFill>
+          <a:schemeClr val="tx1">
+            <a:lumMod val="35000"/>
+            <a:lumOff val="65000"/>
+          </a:schemeClr>
+        </a:solidFill>
+        <a:round/>
+      </a:ln>
+    </cs:spPr>
+  </cs:seriesLine>
+  <cs:title>
+    <cs:lnRef idx="0"/>
+    <cs:fillRef idx="0"/>
+    <cs:effectRef idx="0"/>
+    <cs:fontRef idx="minor">
+      <a:schemeClr val="tx1">
+        <a:lumMod val="65000"/>
+        <a:lumOff val="35000"/>
+      </a:schemeClr>
+    </cs:fontRef>
+    <cs:defRPr sz="1400" b="0" kern="1200" spc="0" baseline="0"/>
+  </cs:title>
+  <cs:trendline>
+    <cs:lnRef idx="0">
+      <cs:styleClr val="auto"/>
+    </cs:lnRef>
+    <cs:fillRef idx="0"/>
+    <cs:effectRef idx="0"/>
+    <cs:fontRef idx="minor">
+      <a:schemeClr val="tx1"/>
+    </cs:fontRef>
+    <cs:spPr>
+      <a:ln w="19050" cap="rnd">
+        <a:solidFill>
+          <a:schemeClr val="phClr"/>
+        </a:solidFill>
+        <a:prstDash val="sysDot"/>
+      </a:ln>
+    </cs:spPr>
+  </cs:trendline>
+  <cs:trendlineLabel>
+    <cs:lnRef idx="0"/>
+    <cs:fillRef idx="0"/>
+    <cs:effectRef idx="0"/>
+    <cs:fontRef idx="minor">
+      <a:schemeClr val="tx1">
+        <a:lumMod val="65000"/>
+        <a:lumOff val="35000"/>
+      </a:schemeClr>
+    </cs:fontRef>
+    <cs:defRPr sz="900" kern="1200"/>
+  </cs:trendlineLabel>
+  <cs:upBar>
+    <cs:lnRef idx="0"/>
+    <cs:fillRef idx="0"/>
+    <cs:effectRef idx="0"/>
+    <cs:fontRef idx="minor">
+      <a:schemeClr val="dk1"/>
+    </cs:fontRef>
+    <cs:spPr>
+      <a:solidFill>
+        <a:schemeClr val="lt1"/>
+      </a:solidFill>
+      <a:ln w="9525">
+        <a:solidFill>
+          <a:schemeClr val="tx1">
+            <a:lumMod val="15000"/>
+            <a:lumOff val="85000"/>
+          </a:schemeClr>
+        </a:solidFill>
+      </a:ln>
+    </cs:spPr>
+  </cs:upBar>
+  <cs:valueAxis>
+    <cs:lnRef idx="0"/>
+    <cs:fillRef idx="0"/>
+    <cs:effectRef idx="0"/>
+    <cs:fontRef idx="minor">
+      <a:schemeClr val="tx1">
+        <a:lumMod val="65000"/>
+        <a:lumOff val="35000"/>
+      </a:schemeClr>
+    </cs:fontRef>
+    <cs:defRPr sz="900" kern="1200"/>
+  </cs:valueAxis>
+  <cs:wall>
+    <cs:lnRef idx="0"/>
+    <cs:fillRef idx="0"/>
+    <cs:effectRef idx="0"/>
+    <cs:fontRef idx="minor">
+      <a:schemeClr val="tx1"/>
+    </cs:fontRef>
+    <cs:spPr>
+      <a:noFill/>
+      <a:ln>
+        <a:noFill/>
+      </a:ln>
+    </cs:spPr>
+  </cs:wall>
+</cs:chartStyle>
 </file>
 
 <file path=word/theme/theme1.xml><?xml version="1.0" encoding="utf-8"?>
